--- a/Scripts/Certificacion_Area_Arquitectura.docx
+++ b/Scripts/Certificacion_Area_Arquitectura.docx
@@ -2,7 +2,6 @@
 <file path=word/document.xml><?xml version="1.0" encoding="utf-8"?>
 <w:document xmlns:wpc="http://schemas.microsoft.com/office/word/2010/wordprocessingCanvas" xmlns:mc="http://schemas.openxmlformats.org/markup-compatibility/2006" xmlns:o="urn:schemas-microsoft-com:office:office" xmlns:r="http://schemas.openxmlformats.org/officeDocument/2006/relationships" xmlns:m="http://schemas.openxmlformats.org/officeDocument/2006/math" xmlns:v="urn:schemas-microsoft-com:vml" xmlns:wp14="http://schemas.microsoft.com/office/word/2010/wordprocessingDrawing" xmlns:wp="http://schemas.openxmlformats.org/drawingml/2006/wordprocessingDrawing" xmlns:w10="urn:schemas-microsoft-com:office:word" xmlns:w="http://schemas.openxmlformats.org/wordprocessingml/2006/main" xmlns:w14="http://schemas.microsoft.com/office/word/2010/wordml" xmlns:w15="http://schemas.microsoft.com/office/word/2012/wordml" xmlns:wpg="http://schemas.microsoft.com/office/word/2010/wordprocessingGroup" xmlns:wpi="http://schemas.microsoft.com/office/word/2010/wordprocessingInk" xmlns:wne="http://schemas.microsoft.com/office/word/2006/wordml" xmlns:wps="http://schemas.microsoft.com/office/word/2010/wordprocessingShape" mc:Ignorable="w14 w15 wp14">
   <w:body>
-    <w:p/>
     <w:p>
       <w:pPr>
         <w:autoSpaceDE w:val="0"/>
@@ -469,6 +468,7 @@
               <w:spacing w:line="276" w:lineRule="auto"/>
               <w:rPr>
                 <w:rFonts w:ascii="TimesNewRomanPSMT" w:hAnsi="TimesNewRomanPSMT" w:cs="TimesNewRomanPSMT"/>
+                <w:u w:val="single"/>
               </w:rPr>
             </w:pPr>
             <w:r>
@@ -482,21 +482,12 @@
                 <w:rFonts w:ascii="TimesNewRomanPSMT" w:hAnsi="TimesNewRomanPSMT" w:cs="TimesNewRomanPSMT"/>
               </w:rPr>
               <w:tab/>
-              <w:t>${</w:t>
-            </w:r>
-            <w:proofErr w:type="spellStart"/>
-            <w:r>
-              <w:rPr>
-                <w:rFonts w:ascii="TimesNewRomanPSMT" w:hAnsi="TimesNewRomanPSMT" w:cs="TimesNewRomanPSMT"/>
-              </w:rPr>
-              <w:t>nombre_area</w:t>
-            </w:r>
-            <w:proofErr w:type="spellEnd"/>
-            <w:r>
-              <w:rPr>
-                <w:rFonts w:ascii="TimesNewRomanPSMT" w:hAnsi="TimesNewRomanPSMT" w:cs="TimesNewRomanPSMT"/>
-              </w:rPr>
-              <w:t>}</w:t>
+            </w:r>
+            <w:r>
+              <w:rPr>
+                <w:rFonts w:ascii="TimesNewRomanPSMT" w:hAnsi="TimesNewRomanPSMT" w:cs="TimesNewRomanPSMT"/>
+              </w:rPr>
+              <w:t>Arquitectura</w:t>
             </w:r>
           </w:p>
         </w:tc>
@@ -724,16 +715,7 @@
           <w:rFonts w:ascii="Times New Roman" w:hAnsi="Times New Roman" w:cs="Times New Roman"/>
           <w:sz w:val="24"/>
         </w:rPr>
-        <w:t>${pred</w:t>
-      </w:r>
-      <w:bookmarkStart w:id="0" w:name="_GoBack"/>
-      <w:bookmarkEnd w:id="0"/>
-      <w:r>
-        <w:rPr>
-          <w:rFonts w:ascii="Times New Roman" w:hAnsi="Times New Roman" w:cs="Times New Roman"/>
-          <w:sz w:val="24"/>
-        </w:rPr>
-        <w:t>ictivo}</w:t>
+        <w:t>${predictivo}</w:t>
       </w:r>
       <w:r>
         <w:rPr>
@@ -2373,7 +2355,7 @@
               </wp:anchor>
             </w:drawing>
           </mc:Choice>
-          <mc:Fallback xmlns:cx="http://schemas.microsoft.com/office/drawing/2014/chartex" xmlns:cx1="http://schemas.microsoft.com/office/drawing/2015/9/8/chartex" xmlns:cx2="http://schemas.microsoft.com/office/drawing/2015/10/21/chartex" xmlns:cx3="http://schemas.microsoft.com/office/drawing/2016/5/9/chartex" xmlns:cx4="http://schemas.microsoft.com/office/drawing/2016/5/10/chartex" xmlns:cx5="http://schemas.microsoft.com/office/drawing/2016/5/11/chartex" xmlns:cx6="http://schemas.microsoft.com/office/drawing/2016/5/12/chartex" xmlns:cx7="http://schemas.microsoft.com/office/drawing/2016/5/13/chartex" xmlns:cx8="http://schemas.microsoft.com/office/drawing/2016/5/14/chartex" xmlns:aink="http://schemas.microsoft.com/office/drawing/2016/ink" xmlns:am3d="http://schemas.microsoft.com/office/drawing/2017/model3d" xmlns:w16cid="http://schemas.microsoft.com/office/word/2016/wordml/cid" xmlns:w16se="http://schemas.microsoft.com/office/word/2015/wordml/symex">
+          <mc:Fallback xmlns:w16se="http://schemas.microsoft.com/office/word/2015/wordml/symex" xmlns:w16cid="http://schemas.microsoft.com/office/word/2016/wordml/cid" xmlns:am3d="http://schemas.microsoft.com/office/drawing/2017/model3d" xmlns:aink="http://schemas.microsoft.com/office/drawing/2016/ink" xmlns:cx8="http://schemas.microsoft.com/office/drawing/2016/5/14/chartex" xmlns:cx7="http://schemas.microsoft.com/office/drawing/2016/5/13/chartex" xmlns:cx6="http://schemas.microsoft.com/office/drawing/2016/5/12/chartex" xmlns:cx5="http://schemas.microsoft.com/office/drawing/2016/5/11/chartex" xmlns:cx4="http://schemas.microsoft.com/office/drawing/2016/5/10/chartex" xmlns:cx3="http://schemas.microsoft.com/office/drawing/2016/5/9/chartex" xmlns:cx2="http://schemas.microsoft.com/office/drawing/2015/10/21/chartex" xmlns:cx1="http://schemas.microsoft.com/office/drawing/2015/9/8/chartex" xmlns:cx="http://schemas.microsoft.com/office/drawing/2014/chartex">
             <w:pict>
               <v:line w14:anchorId="32913215" id="Conector recto 11" o:spid="_x0000_s1026" style="position:absolute;flip:y;z-index:251660288;visibility:visible;mso-wrap-style:square;mso-width-percent:0;mso-wrap-distance-left:9pt;mso-wrap-distance-top:0;mso-wrap-distance-right:9pt;mso-wrap-distance-bottom:0;mso-position-horizontal:absolute;mso-position-horizontal-relative:text;mso-position-vertical:absolute;mso-position-vertical-relative:text;mso-width-percent:0;mso-width-relative:margin" from="121.2pt,14.3pt" to="363.45pt,15.8pt" o:gfxdata="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" strokecolor="#161616 [334]" strokeweight=".5pt">
                 <v:stroke joinstyle="miter"/>
@@ -2396,7 +2378,10 @@
         <w:t>Fecha:</w:t>
       </w:r>
     </w:p>
-    <w:p/>
+    <w:p>
+      <w:bookmarkStart w:id="0" w:name="_GoBack"/>
+      <w:bookmarkEnd w:id="0"/>
+    </w:p>
     <w:sectPr>
       <w:pgSz w:w="12240" w:h="15840"/>
       <w:pgMar w:top="900" w:right="1440" w:bottom="1440" w:left="1440" w:header="720" w:footer="720" w:gutter="0"/>
